--- a/docs/Handout_3.docx
+++ b/docs/Handout_3.docx
@@ -231,10 +231,976 @@
         <w:t xml:space="preserve"> </w:t>
       </w:r>
       <w:r>
-        <w:t xml:space="preserve">- lo que uno sabe cuando se dice que uno sabe un idioma es su competencia</w:t>
+        <w:t xml:space="preserve">- lo que uno sabe cuando se dice que</w:t>
+      </w:r>
+      <w:r>
+        <w:t xml:space="preserve"> </w:t>
+      </w:r>
+      <w:r>
+        <w:rPr>
+          <w:iCs/>
+          <w:i/>
+        </w:rPr>
+        <w:t xml:space="preserve">uno sabe un idioma</w:t>
+      </w:r>
+      <w:r>
+        <w:t xml:space="preserve"> </w:t>
+      </w:r>
+      <w:r>
+        <w:t xml:space="preserve">es su competencia</w:t>
+      </w:r>
+    </w:p>
+    <w:p>
+      <w:pPr>
+        <w:pStyle w:val="BodyText"/>
+      </w:pPr>
+      <w:r>
+        <w:rPr>
+          <w:bCs/>
+          <w:b/>
+        </w:rPr>
+        <w:t xml:space="preserve">La actuación</w:t>
+      </w:r>
+      <w:r>
+        <w:t xml:space="preserve">: La producción/la externalización de la lengua, lo que</w:t>
+      </w:r>
+      <w:r>
+        <w:t xml:space="preserve"> </w:t>
+      </w:r>
+      <w:r>
+        <w:t xml:space="preserve">“</w:t>
+      </w:r>
+      <w:r>
+        <w:t xml:space="preserve">sale de la boca</w:t>
+      </w:r>
+      <w:r>
+        <w:t xml:space="preserve">”</w:t>
+      </w:r>
+      <w:r>
+        <w:t xml:space="preserve"> </w:t>
+      </w:r>
+      <w:r>
+        <w:t xml:space="preserve">cuando hablamos.</w:t>
+      </w:r>
+      <w:r>
+        <w:t xml:space="preserve"> </w:t>
+      </w:r>
+      <w:r>
+        <w:t xml:space="preserve">- cómo utilizamos el lenguaje o lo que producimos el es la actuación (</w:t>
+      </w:r>
+      <w:r>
+        <w:t xml:space="preserve">“</w:t>
+      </w:r>
+      <w:r>
+        <w:t xml:space="preserve">performance</w:t>
+      </w:r>
+      <w:r>
+        <w:t xml:space="preserve">”</w:t>
+      </w:r>
+      <w:r>
+        <w:t xml:space="preserve">)</w:t>
+      </w:r>
+    </w:p>
+    <w:p>
+      <w:pPr>
+        <w:pStyle w:val="BodyText"/>
+      </w:pPr>
+      <w:r>
+        <w:rPr>
+          <w:bCs/>
+          <w:b/>
+        </w:rPr>
+        <w:t xml:space="preserve">Pregunta:</w:t>
+      </w:r>
+      <w:r>
+        <w:t xml:space="preserve"> </w:t>
+      </w:r>
+      <w:r>
+        <w:t xml:space="preserve">¿Cómo accedemos a la competencia? ¿Cuáles son nuestras fuentes de datos?</w:t>
+      </w:r>
+    </w:p>
+    <w:p>
+      <w:pPr>
+        <w:pStyle w:val="BodyText"/>
+      </w:pPr>
+      <w:r>
+        <w:rPr>
+          <w:bCs/>
+          <w:b/>
+        </w:rPr>
+        <w:t xml:space="preserve">Respuesta:</w:t>
+      </w:r>
+      <w:r>
+        <w:t xml:space="preserve"> </w:t>
+      </w:r>
+      <w:r>
+        <w:t xml:space="preserve">Hay dos principales: (i) los corpus; y (ii) los juicios de (a)gramaticalidad del nativo hablante.</w:t>
       </w:r>
     </w:p>
     <w:bookmarkEnd w:id="21"/>
+    <w:bookmarkStart w:id="25" w:name="las-fuentes-de-datos"/>
+    <w:p>
+      <w:pPr>
+        <w:pStyle w:val="Heading1"/>
+      </w:pPr>
+      <w:r>
+        <w:t xml:space="preserve">Las fuentes de datos</w:t>
+      </w:r>
+    </w:p>
+    <w:bookmarkStart w:id="22" w:name="los-corpus"/>
+    <w:p>
+      <w:pPr>
+        <w:pStyle w:val="Heading2"/>
+      </w:pPr>
+      <w:r>
+        <w:t xml:space="preserve">Los corpus</w:t>
+      </w:r>
+    </w:p>
+    <w:p>
+      <w:pPr>
+        <w:numPr>
+          <w:ilvl w:val="0"/>
+          <w:numId w:val="1003"/>
+        </w:numPr>
+        <w:pStyle w:val="Compact"/>
+      </w:pPr>
+      <w:r>
+        <w:t xml:space="preserve">Los corpus de idiomas hablados y escritos; Grabaciones del habla actual de la gente; Grabaciones de conversaciones telefónicas; Periódicos, libros y revistas; Cuentos folclóricos grabados en el campo; El internet, etc.</w:t>
+      </w:r>
+    </w:p>
+    <w:bookmarkEnd w:id="22"/>
+    <w:bookmarkStart w:id="23" w:name="Xaef480b62c16dd285bc06bb9e063d4c616d88e7"/>
+    <w:p>
+      <w:pPr>
+        <w:pStyle w:val="Heading2"/>
+      </w:pPr>
+      <w:r>
+        <w:t xml:space="preserve">Los juicios de (a)gramaticalidad – las intuiciones</w:t>
+      </w:r>
+    </w:p>
+    <w:p>
+      <w:pPr>
+        <w:numPr>
+          <w:ilvl w:val="0"/>
+          <w:numId w:val="1004"/>
+        </w:numPr>
+        <w:pStyle w:val="Compact"/>
+      </w:pPr>
+      <w:r>
+        <w:t xml:space="preserve">Empleamos una técnica especial para sacar a luz los conocimientos innatos que tiene un nativo hablante sobre la sintaxis.</w:t>
+      </w:r>
+    </w:p>
+    <w:p>
+      <w:pPr>
+        <w:numPr>
+          <w:ilvl w:val="0"/>
+          <w:numId w:val="1005"/>
+        </w:numPr>
+        <w:pStyle w:val="Compact"/>
+      </w:pPr>
+    </w:p>
+    <w:p>
+      <w:pPr>
+        <w:numPr>
+          <w:ilvl w:val="1"/>
+          <w:numId w:val="1006"/>
+        </w:numPr>
+        <w:pStyle w:val="Compact"/>
+      </w:pPr>
+      <w:r>
+        <w:t xml:space="preserve">Juan compró la película.</w:t>
+      </w:r>
+    </w:p>
+    <w:p>
+      <w:pPr>
+        <w:numPr>
+          <w:ilvl w:val="1"/>
+          <w:numId w:val="1006"/>
+        </w:numPr>
+        <w:pStyle w:val="Compact"/>
+      </w:pPr>
+      <w:r>
+        <w:t xml:space="preserve">*Juan compró a la película.</w:t>
+      </w:r>
+    </w:p>
+    <w:p>
+      <w:pPr>
+        <w:numPr>
+          <w:ilvl w:val="0"/>
+          <w:numId w:val="1007"/>
+        </w:numPr>
+      </w:pPr>
+      <w:r>
+        <w:t xml:space="preserve">Los juicios de gramaticalidad son experimentalmente válidos y</w:t>
+      </w:r>
+      <w:r>
+        <w:t xml:space="preserve"> </w:t>
+      </w:r>
+      <w:r>
+        <w:t xml:space="preserve">estadísticamente robustos.</w:t>
+      </w:r>
+    </w:p>
+    <w:p>
+      <w:pPr>
+        <w:numPr>
+          <w:ilvl w:val="0"/>
+          <w:numId w:val="1007"/>
+        </w:numPr>
+      </w:pPr>
+      <w:r>
+        <w:t xml:space="preserve">Son una indicación del sistema interna que regula la formación de las oraciones del idioma.</w:t>
+      </w:r>
+    </w:p>
+    <w:bookmarkEnd w:id="23"/>
+    <w:bookmarkStart w:id="24" w:name="X302926e969602516122e85a5bef30a344699583"/>
+    <w:p>
+      <w:pPr>
+        <w:pStyle w:val="Heading2"/>
+      </w:pPr>
+      <w:r>
+        <w:t xml:space="preserve">Juicios sintácticos vs. juicios semánticos</w:t>
+      </w:r>
+    </w:p>
+    <w:p>
+      <w:pPr>
+        <w:numPr>
+          <w:ilvl w:val="0"/>
+          <w:numId w:val="1008"/>
+        </w:numPr>
+        <w:pStyle w:val="Compact"/>
+      </w:pPr>
+      <w:r>
+        <w:t xml:space="preserve">Los juicios sintácticos tienen que ver con la</w:t>
+      </w:r>
+      <w:r>
+        <w:t xml:space="preserve"> </w:t>
+      </w:r>
+      <w:r>
+        <w:rPr>
+          <w:bCs/>
+          <w:b/>
+        </w:rPr>
+        <w:t xml:space="preserve">FORMA/ESTRUCTURA</w:t>
+      </w:r>
+      <w:r>
+        <w:t xml:space="preserve"> </w:t>
+      </w:r>
+      <w:r>
+        <w:t xml:space="preserve">de una oración y se marca con un asterisco (“*”) para indicar un problema sintáctico – cuando la oración es agramatical.</w:t>
+      </w:r>
+    </w:p>
+    <w:p>
+      <w:pPr>
+        <w:numPr>
+          <w:ilvl w:val="0"/>
+          <w:numId w:val="1009"/>
+        </w:numPr>
+        <w:pStyle w:val="Compact"/>
+      </w:pPr>
+    </w:p>
+    <w:p>
+      <w:pPr>
+        <w:numPr>
+          <w:ilvl w:val="1"/>
+          <w:numId w:val="1010"/>
+        </w:numPr>
+        <w:pStyle w:val="Compact"/>
+      </w:pPr>
+      <w:r>
+        <w:t xml:space="preserve">*Han los niños jugado.</w:t>
+      </w:r>
+    </w:p>
+    <w:p>
+      <w:pPr>
+        <w:numPr>
+          <w:ilvl w:val="1"/>
+          <w:numId w:val="1010"/>
+        </w:numPr>
+        <w:pStyle w:val="Compact"/>
+      </w:pPr>
+      <w:r>
+        <w:t xml:space="preserve">*Padres llevan a sus hijos a la escuela.</w:t>
+      </w:r>
+    </w:p>
+    <w:p>
+      <w:pPr>
+        <w:numPr>
+          <w:ilvl w:val="0"/>
+          <w:numId w:val="1011"/>
+        </w:numPr>
+        <w:pStyle w:val="Compact"/>
+      </w:pPr>
+      <w:r>
+        <w:t xml:space="preserve">Los juicios semánticos tienen que ver con el</w:t>
+      </w:r>
+      <w:r>
+        <w:t xml:space="preserve"> </w:t>
+      </w:r>
+      <w:r>
+        <w:rPr>
+          <w:bCs/>
+          <w:b/>
+        </w:rPr>
+        <w:t xml:space="preserve">SIGNIFICADO</w:t>
+      </w:r>
+      <w:r>
+        <w:t xml:space="preserve"> </w:t>
+      </w:r>
+      <w:r>
+        <w:t xml:space="preserve">de una oración y se marca con un hashtag (</w:t>
+      </w:r>
+      <w:r>
+        <w:t xml:space="preserve">“</w:t>
+      </w:r>
+      <w:r>
+        <w:t xml:space="preserve">#</w:t>
+      </w:r>
+      <w:r>
+        <w:t xml:space="preserve">”</w:t>
+      </w:r>
+      <w:r>
+        <w:t xml:space="preserve">) para indicar un problema semántico – cuando la oración es anómala.</w:t>
+      </w:r>
+    </w:p>
+    <w:p>
+      <w:pPr>
+        <w:numPr>
+          <w:ilvl w:val="0"/>
+          <w:numId w:val="1012"/>
+        </w:numPr>
+        <w:pStyle w:val="Compact"/>
+      </w:pPr>
+    </w:p>
+    <w:p>
+      <w:pPr>
+        <w:numPr>
+          <w:ilvl w:val="1"/>
+          <w:numId w:val="1013"/>
+        </w:numPr>
+        <w:pStyle w:val="Compact"/>
+      </w:pPr>
+      <w:r>
+        <w:t xml:space="preserve">#El archivador se bebió una silla.</w:t>
+      </w:r>
+    </w:p>
+    <w:p>
+      <w:pPr>
+        <w:numPr>
+          <w:ilvl w:val="1"/>
+          <w:numId w:val="1013"/>
+        </w:numPr>
+        <w:pStyle w:val="Compact"/>
+      </w:pPr>
+      <w:r>
+        <w:t xml:space="preserve">#Las ideas incoloras verdosas duermen furiosamente.</w:t>
+      </w:r>
+      <w:r>
+        <w:t xml:space="preserve"> </w:t>
+      </w:r>
+      <w:r>
+        <w:t xml:space="preserve">(</w:t>
+      </w:r>
+      <w:r>
+        <w:t xml:space="preserve">“</w:t>
+      </w:r>
+      <w:r>
+        <w:t xml:space="preserve">Colorless green ideas sleep furiously</w:t>
+      </w:r>
+      <w:r>
+        <w:t xml:space="preserve">”</w:t>
+      </w:r>
+      <w:r>
+        <w:t xml:space="preserve"> </w:t>
+      </w:r>
+      <w:r>
+        <w:t xml:space="preserve">Chomsky (1959))</w:t>
+      </w:r>
+    </w:p>
+    <w:p>
+      <w:pPr>
+        <w:pStyle w:val="FirstParagraph"/>
+      </w:pPr>
+      <w:r>
+        <w:rPr>
+          <w:bCs/>
+          <w:b/>
+        </w:rPr>
+        <w:t xml:space="preserve">Nota</w:t>
+      </w:r>
+      <w:r>
+        <w:t xml:space="preserve">: Es posible que en algunos casos la interpretación es importante, pero nos interesa más aquí los juicios sintácticos – con oraciones estructuralmente ambiguas.</w:t>
+      </w:r>
+    </w:p>
+    <w:p>
+      <w:pPr>
+        <w:numPr>
+          <w:ilvl w:val="0"/>
+          <w:numId w:val="1014"/>
+        </w:numPr>
+        <w:pStyle w:val="Compact"/>
+      </w:pPr>
+    </w:p>
+    <w:p>
+      <w:pPr>
+        <w:numPr>
+          <w:ilvl w:val="1"/>
+          <w:numId w:val="1015"/>
+        </w:numPr>
+        <w:pStyle w:val="Compact"/>
+      </w:pPr>
+      <w:r>
+        <w:t xml:space="preserve">El chico tocó el oso con una rama.</w:t>
+      </w:r>
+    </w:p>
+    <w:p>
+      <w:pPr>
+        <w:numPr>
+          <w:ilvl w:val="1"/>
+          <w:numId w:val="1015"/>
+        </w:numPr>
+        <w:pStyle w:val="Compact"/>
+      </w:pPr>
+      <w:r>
+        <w:t xml:space="preserve">El chico lo tocó con una rama.</w:t>
+      </w:r>
+    </w:p>
+    <w:p>
+      <w:pPr>
+        <w:pStyle w:val="FirstParagraph"/>
+      </w:pPr>
+      <w:r>
+        <w:t xml:space="preserve">El conjunto de oraciones gramaticales y agramaticales forman nuestra base de datos. Son observaciones (tal como los astrólogos observan el comportamiento de los cuerpos celestiales) a base de los cuales queremos determinar la esencia del objeto interno de estudio:</w:t>
+      </w:r>
+      <w:r>
+        <w:t xml:space="preserve"> </w:t>
+      </w:r>
+      <w:r>
+        <w:rPr>
+          <w:bCs/>
+          <w:b/>
+        </w:rPr>
+        <w:t xml:space="preserve">la gramatical universal</w:t>
+      </w:r>
+      <w:r>
+        <w:t xml:space="preserve">.</w:t>
+      </w:r>
+    </w:p>
+    <w:p>
+      <w:pPr>
+        <w:numPr>
+          <w:ilvl w:val="0"/>
+          <w:numId w:val="1016"/>
+        </w:numPr>
+        <w:pStyle w:val="Compact"/>
+      </w:pPr>
+      <w:r>
+        <w:t xml:space="preserve">Nuestra perspectiva es la organización cognitiva de la estructura de la oración en le mente del hablante nativo.</w:t>
+      </w:r>
+    </w:p>
+    <w:p>
+      <w:pPr>
+        <w:pStyle w:val="FirstParagraph"/>
+      </w:pPr>
+      <w:r>
+        <w:rPr>
+          <w:bCs/>
+          <w:b/>
+        </w:rPr>
+        <w:t xml:space="preserve">Pregunta</w:t>
+      </w:r>
+      <w:r>
+        <w:t xml:space="preserve">: Pero ¿Cómo se hace esto?</w:t>
+      </w:r>
+    </w:p>
+    <w:p>
+      <w:pPr>
+        <w:pStyle w:val="BodyText"/>
+      </w:pPr>
+      <w:r>
+        <w:rPr>
+          <w:bCs/>
+          <w:b/>
+        </w:rPr>
+        <w:t xml:space="preserve">La respuesta</w:t>
+      </w:r>
+      <w:r>
+        <w:t xml:space="preserve">: Aplicamos</w:t>
+      </w:r>
+      <w:r>
+        <w:t xml:space="preserve"> </w:t>
+      </w:r>
+      <w:r>
+        <w:rPr>
+          <w:iCs/>
+          <w:i/>
+          <w:bCs/>
+          <w:b/>
+        </w:rPr>
+        <w:t xml:space="preserve">el método científico</w:t>
+      </w:r>
+      <w:r>
+        <w:t xml:space="preserve"> </w:t>
+      </w:r>
+      <w:r>
+        <w:t xml:space="preserve">para determinar la estructura de la oración. Queremos determinar</w:t>
+      </w:r>
+      <w:r>
+        <w:t xml:space="preserve"> </w:t>
+      </w:r>
+      <w:r>
+        <w:rPr>
+          <w:iCs/>
+          <w:i/>
+          <w:bCs/>
+          <w:b/>
+        </w:rPr>
+        <w:t xml:space="preserve">las reglas, o principios, o las leyes (universales)</w:t>
+      </w:r>
+      <w:r>
+        <w:t xml:space="preserve"> </w:t>
+      </w:r>
+      <w:r>
+        <w:t xml:space="preserve">de la formación de las oraciones.</w:t>
+      </w:r>
+    </w:p>
+    <w:bookmarkEnd w:id="24"/>
+    <w:bookmarkEnd w:id="25"/>
+    <w:bookmarkStart w:id="27" w:name="el-método-científico"/>
+    <w:p>
+      <w:pPr>
+        <w:pStyle w:val="Heading1"/>
+      </w:pPr>
+      <w:r>
+        <w:t xml:space="preserve">El método científico</w:t>
+      </w:r>
+    </w:p>
+    <w:p>
+      <w:pPr>
+        <w:pStyle w:val="FirstParagraph"/>
+      </w:pPr>
+      <w:r>
+        <w:t xml:space="preserve">¿Qué es el método científico? ¿Cómo se encuentran las leyes?</w:t>
+      </w:r>
+    </w:p>
+    <w:p>
+      <w:pPr>
+        <w:pStyle w:val="BodyText"/>
+      </w:pPr>
+      <w:r>
+        <w:t xml:space="preserve">Apunta lo que dice Richard Feynman, un Premio Nobel de la física</w:t>
+      </w:r>
+    </w:p>
+    <w:p>
+      <w:pPr>
+        <w:pStyle w:val="FirstParagraph"/>
+      </w:pPr>
+      <w:r>
+        <w:rPr>
+          <w:bCs/>
+          <w:b/>
+        </w:rPr>
+        <w:t xml:space="preserve">En resumen</w:t>
+      </w:r>
+      <w:r>
+        <w:t xml:space="preserve">: el método científico</w:t>
+      </w:r>
+      <w:r>
+        <w:t xml:space="preserve"> </w:t>
+      </w:r>
+      <w:r>
+        <w:t xml:space="preserve">- Desarrollar alguna hipótesis para explicar un conjunto reducido de datos</w:t>
+      </w:r>
+      <w:r>
+        <w:t xml:space="preserve"> </w:t>
+      </w:r>
+      <w:r>
+        <w:t xml:space="preserve">- Determinar las implicaciones de la hipótesis</w:t>
+      </w:r>
+      <w:r>
+        <w:t xml:space="preserve"> </w:t>
+      </w:r>
+      <w:r>
+        <w:t xml:space="preserve">- Comprobar las implicaciones al considerar más datos y modificar la hipótesis si es necesario</w:t>
+      </w:r>
+    </w:p>
+    <w:bookmarkStart w:id="26" w:name="X7a705ff411c27ee418d85cbf248256a8b009895"/>
+    <w:p>
+      <w:pPr>
+        <w:pStyle w:val="Heading2"/>
+      </w:pPr>
+      <w:r>
+        <w:t xml:space="preserve">Aplicando el método científico – los adjetivos del español</w:t>
+      </w:r>
+    </w:p>
+    <w:p>
+      <w:pPr>
+        <w:numPr>
+          <w:ilvl w:val="0"/>
+          <w:numId w:val="1018"/>
+        </w:numPr>
+        <w:pStyle w:val="Compact"/>
+      </w:pPr>
+      <w:r>
+        <w:t xml:space="preserve">La estructura de una oración tiene que ver con la distribución de los elementos dentro de la oración – es decir, las condiciones que permite que aparece un elemento, dónde puede aparece etc.</w:t>
+      </w:r>
+    </w:p>
+    <w:p>
+      <w:pPr>
+        <w:pStyle w:val="FirstParagraph"/>
+      </w:pPr>
+      <w:r>
+        <w:rPr>
+          <w:bCs/>
+          <w:b/>
+        </w:rPr>
+        <w:t xml:space="preserve">Actividad</w:t>
+      </w:r>
+      <w:r>
+        <w:t xml:space="preserve">: Considera (es decir, observa) la distribución de los adjetivos en español en el conjunto de oraciones en (5). Observa su comportamiento.</w:t>
+      </w:r>
+    </w:p>
+    <w:p>
+      <w:pPr>
+        <w:numPr>
+          <w:ilvl w:val="0"/>
+          <w:numId w:val="1019"/>
+        </w:numPr>
+        <w:pStyle w:val="Compact"/>
+      </w:pPr>
+    </w:p>
+    <w:p>
+      <w:pPr>
+        <w:numPr>
+          <w:ilvl w:val="1"/>
+          <w:numId w:val="1020"/>
+        </w:numPr>
+        <w:pStyle w:val="Compact"/>
+      </w:pPr>
+      <w:r>
+        <w:t xml:space="preserve">Una mesa amarilla.</w:t>
+      </w:r>
+    </w:p>
+    <w:p>
+      <w:pPr>
+        <w:numPr>
+          <w:ilvl w:val="1"/>
+          <w:numId w:val="1020"/>
+        </w:numPr>
+        <w:pStyle w:val="Compact"/>
+      </w:pPr>
+      <w:r>
+        <w:t xml:space="preserve">Un vaso bonito.</w:t>
+      </w:r>
+    </w:p>
+    <w:p>
+      <w:pPr>
+        <w:numPr>
+          <w:ilvl w:val="1"/>
+          <w:numId w:val="1020"/>
+        </w:numPr>
+        <w:pStyle w:val="Compact"/>
+      </w:pPr>
+      <w:r>
+        <w:t xml:space="preserve">*Una niña alto.</w:t>
+      </w:r>
+    </w:p>
+    <w:p>
+      <w:pPr>
+        <w:numPr>
+          <w:ilvl w:val="1"/>
+          <w:numId w:val="1020"/>
+        </w:numPr>
+        <w:pStyle w:val="Compact"/>
+      </w:pPr>
+      <w:r>
+        <w:t xml:space="preserve">*El chico simpática.</w:t>
+      </w:r>
+    </w:p>
+    <w:p>
+      <w:pPr>
+        <w:numPr>
+          <w:ilvl w:val="1"/>
+          <w:numId w:val="1020"/>
+        </w:numPr>
+        <w:pStyle w:val="Compact"/>
+      </w:pPr>
+      <w:r>
+        <w:t xml:space="preserve">Una película larga.</w:t>
+      </w:r>
+    </w:p>
+    <w:p>
+      <w:pPr>
+        <w:numPr>
+          <w:ilvl w:val="1"/>
+          <w:numId w:val="1020"/>
+        </w:numPr>
+        <w:pStyle w:val="Compact"/>
+      </w:pPr>
+      <w:r>
+        <w:t xml:space="preserve">*Un libro aburrida.</w:t>
+      </w:r>
+    </w:p>
+    <w:p>
+      <w:pPr>
+        <w:pStyle w:val="FirstParagraph"/>
+      </w:pPr>
+      <w:r>
+        <w:rPr>
+          <w:bCs/>
+          <w:b/>
+        </w:rPr>
+        <w:t xml:space="preserve">Una pregunta</w:t>
+      </w:r>
+      <w:r>
+        <w:t xml:space="preserve">: ¿Qué determina la distribución de los adjetivos? Es decir, ¿Cuándo son</w:t>
+      </w:r>
+      <w:r>
+        <w:t xml:space="preserve"> </w:t>
+      </w:r>
+      <w:r>
+        <w:rPr>
+          <w:iCs/>
+          <w:i/>
+          <w:bCs/>
+          <w:b/>
+        </w:rPr>
+        <w:t xml:space="preserve">gramaticales</w:t>
+      </w:r>
+      <w:r>
+        <w:t xml:space="preserve"> </w:t>
+      </w:r>
+      <w:r>
+        <w:t xml:space="preserve">y cuándo son</w:t>
+      </w:r>
+      <w:r>
+        <w:t xml:space="preserve"> </w:t>
+      </w:r>
+      <w:r>
+        <w:rPr>
+          <w:iCs/>
+          <w:i/>
+          <w:bCs/>
+          <w:b/>
+        </w:rPr>
+        <w:t xml:space="preserve">agramaticales</w:t>
+      </w:r>
+      <w:r>
+        <w:t xml:space="preserve">? Ofrece una hipótesis (o sea,</w:t>
+      </w:r>
+      <w:r>
+        <w:t xml:space="preserve"> </w:t>
+      </w:r>
+      <w:r>
+        <w:t xml:space="preserve">“</w:t>
+      </w:r>
+      <w:r>
+        <w:t xml:space="preserve">guess</w:t>
+      </w:r>
+      <w:r>
+        <w:t xml:space="preserve">”</w:t>
+      </w:r>
+      <w:r>
+        <w:t xml:space="preserve">).</w:t>
+      </w:r>
+    </w:p>
+    <w:p>
+      <w:pPr>
+        <w:pStyle w:val="BodyText"/>
+      </w:pPr>
+      <w:r>
+        <w:rPr>
+          <w:bCs/>
+          <w:b/>
+        </w:rPr>
+        <w:t xml:space="preserve">Una hipótesis</w:t>
+      </w:r>
+      <w:r>
+        <w:t xml:space="preserve">: ??</w:t>
+      </w:r>
+    </w:p>
+    <w:p>
+      <w:pPr>
+        <w:pStyle w:val="BodyText"/>
+      </w:pPr>
+      <w:r>
+        <w:rPr>
+          <w:bCs/>
+          <w:b/>
+        </w:rPr>
+        <w:t xml:space="preserve">Una pregunta</w:t>
+      </w:r>
+      <w:r>
+        <w:t xml:space="preserve">: ¿Explica la distribución de los adjetivos en (6) tu hipótesis?</w:t>
+      </w:r>
+    </w:p>
+    <w:p>
+      <w:pPr>
+        <w:numPr>
+          <w:ilvl w:val="0"/>
+          <w:numId w:val="1021"/>
+        </w:numPr>
+        <w:pStyle w:val="Compact"/>
+      </w:pPr>
+    </w:p>
+    <w:p>
+      <w:pPr>
+        <w:numPr>
+          <w:ilvl w:val="1"/>
+          <w:numId w:val="1022"/>
+        </w:numPr>
+        <w:pStyle w:val="Compact"/>
+      </w:pPr>
+      <w:r>
+        <w:t xml:space="preserve">Un chico simpático.</w:t>
+      </w:r>
+    </w:p>
+    <w:p>
+      <w:pPr>
+        <w:numPr>
+          <w:ilvl w:val="1"/>
+          <w:numId w:val="1022"/>
+        </w:numPr>
+        <w:pStyle w:val="Compact"/>
+      </w:pPr>
+      <w:r>
+        <w:t xml:space="preserve">*Unos chicos simpático.</w:t>
+      </w:r>
+    </w:p>
+    <w:p>
+      <w:pPr>
+        <w:numPr>
+          <w:ilvl w:val="1"/>
+          <w:numId w:val="1022"/>
+        </w:numPr>
+        <w:pStyle w:val="Compact"/>
+      </w:pPr>
+      <w:r>
+        <w:t xml:space="preserve">*Una chica preparadas.</w:t>
+      </w:r>
+    </w:p>
+    <w:p>
+      <w:pPr>
+        <w:numPr>
+          <w:ilvl w:val="1"/>
+          <w:numId w:val="1022"/>
+        </w:numPr>
+        <w:pStyle w:val="Compact"/>
+      </w:pPr>
+      <w:r>
+        <w:t xml:space="preserve">Unas chicas preparadas.</w:t>
+      </w:r>
+    </w:p>
+    <w:p>
+      <w:pPr>
+        <w:numPr>
+          <w:ilvl w:val="1"/>
+          <w:numId w:val="1022"/>
+        </w:numPr>
+        <w:pStyle w:val="Compact"/>
+      </w:pPr>
+      <w:r>
+        <w:t xml:space="preserve">*Los libros corto.</w:t>
+      </w:r>
+      <w:r>
+        <w:br/>
+      </w:r>
+    </w:p>
+    <w:p>
+      <w:pPr>
+        <w:numPr>
+          <w:ilvl w:val="1"/>
+          <w:numId w:val="1022"/>
+        </w:numPr>
+        <w:pStyle w:val="Compact"/>
+      </w:pPr>
+      <w:r>
+        <w:t xml:space="preserve">*El libro cortos.</w:t>
+      </w:r>
+    </w:p>
+    <w:p>
+      <w:pPr>
+        <w:pStyle w:val="FirstParagraph"/>
+      </w:pPr>
+      <w:r>
+        <w:rPr>
+          <w:bCs/>
+          <w:b/>
+        </w:rPr>
+        <w:t xml:space="preserve">Hipótesis modificada:</w:t>
+      </w:r>
+    </w:p>
+    <w:bookmarkEnd w:id="26"/>
+    <w:bookmarkEnd w:id="27"/>
+    <w:bookmarkStart w:id="28" w:name="los-rasgos-en-la-sintaxis"/>
+    <w:p>
+      <w:pPr>
+        <w:pStyle w:val="Heading1"/>
+      </w:pPr>
+      <w:r>
+        <w:t xml:space="preserve">Los rasgos en la sintaxis</w:t>
+      </w:r>
+    </w:p>
+    <w:p>
+      <w:pPr>
+        <w:numPr>
+          <w:ilvl w:val="0"/>
+          <w:numId w:val="1023"/>
+        </w:numPr>
+        <w:pStyle w:val="Compact"/>
+      </w:pPr>
+      <w:r>
+        <w:t xml:space="preserve">En el siguiente handout hablaremos de las categorías sintácticas y juegan un papel importante en la sintaxis. Sin embargo, el ejercicio arriba demostrando el método científico aplicado a la sintaxis ya nos demuestra que hay elementos</w:t>
+      </w:r>
+      <w:r>
+        <w:t xml:space="preserve"> </w:t>
+      </w:r>
+      <w:r>
+        <w:t xml:space="preserve">“</w:t>
+      </w:r>
+      <w:r>
+        <w:t xml:space="preserve">más pequeños</w:t>
+      </w:r>
+      <w:r>
+        <w:t xml:space="preserve">”</w:t>
+      </w:r>
+      <w:r>
+        <w:t xml:space="preserve"> </w:t>
+      </w:r>
+      <w:r>
+        <w:t xml:space="preserve">que la categoría sintáctica:</w:t>
+      </w:r>
+      <w:r>
+        <w:t xml:space="preserve"> </w:t>
+      </w:r>
+      <w:r>
+        <w:rPr>
+          <w:iCs/>
+          <w:i/>
+          <w:bCs/>
+          <w:b/>
+        </w:rPr>
+        <w:t xml:space="preserve">los rasgos</w:t>
+      </w:r>
+      <w:r>
+        <w:t xml:space="preserve"> </w:t>
+      </w:r>
+      <w:r>
+        <w:t xml:space="preserve">(</w:t>
+      </w:r>
+      <w:r>
+        <w:t xml:space="preserve">“</w:t>
+      </w:r>
+      <w:r>
+        <w:t xml:space="preserve">features</w:t>
+      </w:r>
+      <w:r>
+        <w:t xml:space="preserve">”</w:t>
+      </w:r>
+      <w:r>
+        <w:t xml:space="preserve">).</w:t>
+      </w:r>
+    </w:p>
+    <w:bookmarkEnd w:id="28"/>
     <w:sectPr/>
   </w:body>
 </w:document>
@@ -417,6 +1383,686 @@
       </w:pPr>
     </w:lvl>
   </w:abstractNum>
+  <w:abstractNum w:abstractNumId="99431">
+    <w:nsid w:val="A99431"/>
+    <w:multiLevelType w:val="multilevel"/>
+    <w:lvl w:ilvl="0">
+      <w:start w:val="1"/>
+      <w:numFmt w:val="decimal"/>
+      <w:lvlText w:val="(%1)"/>
+      <w:lvlJc w:val="left"/>
+      <w:pPr>
+        <w:ind w:left="720" w:hanging="480"/>
+      </w:pPr>
+    </w:lvl>
+    <w:lvl w:ilvl="1">
+      <w:start w:val="1"/>
+      <w:numFmt w:val="decimal"/>
+      <w:lvlText w:val="(%2)"/>
+      <w:lvlJc w:val="left"/>
+      <w:pPr>
+        <w:ind w:left="1440" w:hanging="480"/>
+      </w:pPr>
+    </w:lvl>
+    <w:lvl w:ilvl="2">
+      <w:start w:val="1"/>
+      <w:numFmt w:val="decimal"/>
+      <w:lvlText w:val="(%3)"/>
+      <w:lvlJc w:val="left"/>
+      <w:pPr>
+        <w:ind w:left="2160" w:hanging="480"/>
+      </w:pPr>
+    </w:lvl>
+    <w:lvl w:ilvl="3">
+      <w:start w:val="1"/>
+      <w:numFmt w:val="decimal"/>
+      <w:lvlText w:val="(%4)"/>
+      <w:lvlJc w:val="left"/>
+      <w:pPr>
+        <w:ind w:left="2880" w:hanging="480"/>
+      </w:pPr>
+    </w:lvl>
+    <w:lvl w:ilvl="4">
+      <w:start w:val="1"/>
+      <w:numFmt w:val="decimal"/>
+      <w:lvlText w:val="(%5)"/>
+      <w:lvlJc w:val="left"/>
+      <w:pPr>
+        <w:ind w:left="3600" w:hanging="480"/>
+      </w:pPr>
+    </w:lvl>
+    <w:lvl w:ilvl="5">
+      <w:start w:val="1"/>
+      <w:numFmt w:val="decimal"/>
+      <w:lvlText w:val="(%6)"/>
+      <w:lvlJc w:val="left"/>
+      <w:pPr>
+        <w:ind w:left="4320" w:hanging="480"/>
+      </w:pPr>
+    </w:lvl>
+    <w:lvl w:ilvl="6">
+      <w:start w:val="1"/>
+      <w:numFmt w:val="decimal"/>
+      <w:lvlText w:val="(%7)"/>
+      <w:lvlJc w:val="left"/>
+      <w:pPr>
+        <w:ind w:left="5040" w:hanging="480"/>
+      </w:pPr>
+    </w:lvl>
+    <w:lvl w:ilvl="7">
+      <w:start w:val="1"/>
+      <w:numFmt w:val="decimal"/>
+      <w:lvlText w:val="(%8)"/>
+      <w:lvlJc w:val="left"/>
+      <w:pPr>
+        <w:ind w:left="5760" w:hanging="480"/>
+      </w:pPr>
+    </w:lvl>
+    <w:lvl w:ilvl="8">
+      <w:start w:val="1"/>
+      <w:numFmt w:val="decimal"/>
+      <w:lvlText w:val="(%9)"/>
+      <w:lvlJc w:val="left"/>
+      <w:pPr>
+        <w:ind w:left="6480" w:hanging="480"/>
+      </w:pPr>
+    </w:lvl>
+  </w:abstractNum>
+  <w:abstractNum w:abstractNumId="99711">
+    <w:nsid w:val="A99711"/>
+    <w:multiLevelType w:val="multilevel"/>
+    <w:lvl w:ilvl="0">
+      <w:start w:val="1"/>
+      <w:numFmt w:val="lowerLetter"/>
+      <w:lvlText w:val="%1."/>
+      <w:lvlJc w:val="left"/>
+      <w:pPr>
+        <w:ind w:left="720" w:hanging="480"/>
+      </w:pPr>
+    </w:lvl>
+    <w:lvl w:ilvl="1">
+      <w:start w:val="1"/>
+      <w:numFmt w:val="lowerLetter"/>
+      <w:lvlText w:val="%2."/>
+      <w:lvlJc w:val="left"/>
+      <w:pPr>
+        <w:ind w:left="1440" w:hanging="480"/>
+      </w:pPr>
+    </w:lvl>
+    <w:lvl w:ilvl="2">
+      <w:start w:val="1"/>
+      <w:numFmt w:val="lowerLetter"/>
+      <w:lvlText w:val="%3."/>
+      <w:lvlJc w:val="left"/>
+      <w:pPr>
+        <w:ind w:left="2160" w:hanging="480"/>
+      </w:pPr>
+    </w:lvl>
+    <w:lvl w:ilvl="3">
+      <w:start w:val="1"/>
+      <w:numFmt w:val="lowerLetter"/>
+      <w:lvlText w:val="%4."/>
+      <w:lvlJc w:val="left"/>
+      <w:pPr>
+        <w:ind w:left="2880" w:hanging="480"/>
+      </w:pPr>
+    </w:lvl>
+    <w:lvl w:ilvl="4">
+      <w:start w:val="1"/>
+      <w:numFmt w:val="lowerLetter"/>
+      <w:lvlText w:val="%5."/>
+      <w:lvlJc w:val="left"/>
+      <w:pPr>
+        <w:ind w:left="3600" w:hanging="480"/>
+      </w:pPr>
+    </w:lvl>
+    <w:lvl w:ilvl="5">
+      <w:start w:val="1"/>
+      <w:numFmt w:val="lowerLetter"/>
+      <w:lvlText w:val="%6."/>
+      <w:lvlJc w:val="left"/>
+      <w:pPr>
+        <w:ind w:left="4320" w:hanging="480"/>
+      </w:pPr>
+    </w:lvl>
+    <w:lvl w:ilvl="6">
+      <w:start w:val="1"/>
+      <w:numFmt w:val="lowerLetter"/>
+      <w:lvlText w:val="%7."/>
+      <w:lvlJc w:val="left"/>
+      <w:pPr>
+        <w:ind w:left="5040" w:hanging="480"/>
+      </w:pPr>
+    </w:lvl>
+    <w:lvl w:ilvl="7">
+      <w:start w:val="1"/>
+      <w:numFmt w:val="lowerLetter"/>
+      <w:lvlText w:val="%8."/>
+      <w:lvlJc w:val="left"/>
+      <w:pPr>
+        <w:ind w:left="5760" w:hanging="480"/>
+      </w:pPr>
+    </w:lvl>
+    <w:lvl w:ilvl="8">
+      <w:start w:val="1"/>
+      <w:numFmt w:val="lowerLetter"/>
+      <w:lvlText w:val="%9."/>
+      <w:lvlJc w:val="left"/>
+      <w:pPr>
+        <w:ind w:left="6480" w:hanging="480"/>
+      </w:pPr>
+    </w:lvl>
+  </w:abstractNum>
+  <w:abstractNum w:abstractNumId="99432">
+    <w:nsid w:val="A99432"/>
+    <w:multiLevelType w:val="multilevel"/>
+    <w:lvl w:ilvl="0">
+      <w:start w:val="2"/>
+      <w:numFmt w:val="decimal"/>
+      <w:lvlText w:val="(%1)"/>
+      <w:lvlJc w:val="left"/>
+      <w:pPr>
+        <w:ind w:left="720" w:hanging="480"/>
+      </w:pPr>
+    </w:lvl>
+    <w:lvl w:ilvl="1">
+      <w:start w:val="2"/>
+      <w:numFmt w:val="decimal"/>
+      <w:lvlText w:val="(%2)"/>
+      <w:lvlJc w:val="left"/>
+      <w:pPr>
+        <w:ind w:left="1440" w:hanging="480"/>
+      </w:pPr>
+    </w:lvl>
+    <w:lvl w:ilvl="2">
+      <w:start w:val="2"/>
+      <w:numFmt w:val="decimal"/>
+      <w:lvlText w:val="(%3)"/>
+      <w:lvlJc w:val="left"/>
+      <w:pPr>
+        <w:ind w:left="2160" w:hanging="480"/>
+      </w:pPr>
+    </w:lvl>
+    <w:lvl w:ilvl="3">
+      <w:start w:val="2"/>
+      <w:numFmt w:val="decimal"/>
+      <w:lvlText w:val="(%4)"/>
+      <w:lvlJc w:val="left"/>
+      <w:pPr>
+        <w:ind w:left="2880" w:hanging="480"/>
+      </w:pPr>
+    </w:lvl>
+    <w:lvl w:ilvl="4">
+      <w:start w:val="2"/>
+      <w:numFmt w:val="decimal"/>
+      <w:lvlText w:val="(%5)"/>
+      <w:lvlJc w:val="left"/>
+      <w:pPr>
+        <w:ind w:left="3600" w:hanging="480"/>
+      </w:pPr>
+    </w:lvl>
+    <w:lvl w:ilvl="5">
+      <w:start w:val="2"/>
+      <w:numFmt w:val="decimal"/>
+      <w:lvlText w:val="(%6)"/>
+      <w:lvlJc w:val="left"/>
+      <w:pPr>
+        <w:ind w:left="4320" w:hanging="480"/>
+      </w:pPr>
+    </w:lvl>
+    <w:lvl w:ilvl="6">
+      <w:start w:val="2"/>
+      <w:numFmt w:val="decimal"/>
+      <w:lvlText w:val="(%7)"/>
+      <w:lvlJc w:val="left"/>
+      <w:pPr>
+        <w:ind w:left="5040" w:hanging="480"/>
+      </w:pPr>
+    </w:lvl>
+    <w:lvl w:ilvl="7">
+      <w:start w:val="2"/>
+      <w:numFmt w:val="decimal"/>
+      <w:lvlText w:val="(%8)"/>
+      <w:lvlJc w:val="left"/>
+      <w:pPr>
+        <w:ind w:left="5760" w:hanging="480"/>
+      </w:pPr>
+    </w:lvl>
+    <w:lvl w:ilvl="8">
+      <w:start w:val="2"/>
+      <w:numFmt w:val="decimal"/>
+      <w:lvlText w:val="(%9)"/>
+      <w:lvlJc w:val="left"/>
+      <w:pPr>
+        <w:ind w:left="6480" w:hanging="480"/>
+      </w:pPr>
+    </w:lvl>
+  </w:abstractNum>
+  <w:abstractNum w:abstractNumId="99433">
+    <w:nsid w:val="A99433"/>
+    <w:multiLevelType w:val="multilevel"/>
+    <w:lvl w:ilvl="0">
+      <w:start w:val="3"/>
+      <w:numFmt w:val="decimal"/>
+      <w:lvlText w:val="(%1)"/>
+      <w:lvlJc w:val="left"/>
+      <w:pPr>
+        <w:ind w:left="720" w:hanging="480"/>
+      </w:pPr>
+    </w:lvl>
+    <w:lvl w:ilvl="1">
+      <w:start w:val="3"/>
+      <w:numFmt w:val="decimal"/>
+      <w:lvlText w:val="(%2)"/>
+      <w:lvlJc w:val="left"/>
+      <w:pPr>
+        <w:ind w:left="1440" w:hanging="480"/>
+      </w:pPr>
+    </w:lvl>
+    <w:lvl w:ilvl="2">
+      <w:start w:val="3"/>
+      <w:numFmt w:val="decimal"/>
+      <w:lvlText w:val="(%3)"/>
+      <w:lvlJc w:val="left"/>
+      <w:pPr>
+        <w:ind w:left="2160" w:hanging="480"/>
+      </w:pPr>
+    </w:lvl>
+    <w:lvl w:ilvl="3">
+      <w:start w:val="3"/>
+      <w:numFmt w:val="decimal"/>
+      <w:lvlText w:val="(%4)"/>
+      <w:lvlJc w:val="left"/>
+      <w:pPr>
+        <w:ind w:left="2880" w:hanging="480"/>
+      </w:pPr>
+    </w:lvl>
+    <w:lvl w:ilvl="4">
+      <w:start w:val="3"/>
+      <w:numFmt w:val="decimal"/>
+      <w:lvlText w:val="(%5)"/>
+      <w:lvlJc w:val="left"/>
+      <w:pPr>
+        <w:ind w:left="3600" w:hanging="480"/>
+      </w:pPr>
+    </w:lvl>
+    <w:lvl w:ilvl="5">
+      <w:start w:val="3"/>
+      <w:numFmt w:val="decimal"/>
+      <w:lvlText w:val="(%6)"/>
+      <w:lvlJc w:val="left"/>
+      <w:pPr>
+        <w:ind w:left="4320" w:hanging="480"/>
+      </w:pPr>
+    </w:lvl>
+    <w:lvl w:ilvl="6">
+      <w:start w:val="3"/>
+      <w:numFmt w:val="decimal"/>
+      <w:lvlText w:val="(%7)"/>
+      <w:lvlJc w:val="left"/>
+      <w:pPr>
+        <w:ind w:left="5040" w:hanging="480"/>
+      </w:pPr>
+    </w:lvl>
+    <w:lvl w:ilvl="7">
+      <w:start w:val="3"/>
+      <w:numFmt w:val="decimal"/>
+      <w:lvlText w:val="(%8)"/>
+      <w:lvlJc w:val="left"/>
+      <w:pPr>
+        <w:ind w:left="5760" w:hanging="480"/>
+      </w:pPr>
+    </w:lvl>
+    <w:lvl w:ilvl="8">
+      <w:start w:val="3"/>
+      <w:numFmt w:val="decimal"/>
+      <w:lvlText w:val="(%9)"/>
+      <w:lvlJc w:val="left"/>
+      <w:pPr>
+        <w:ind w:left="6480" w:hanging="480"/>
+      </w:pPr>
+    </w:lvl>
+  </w:abstractNum>
+  <w:abstractNum w:abstractNumId="99434">
+    <w:nsid w:val="A99434"/>
+    <w:multiLevelType w:val="multilevel"/>
+    <w:lvl w:ilvl="0">
+      <w:start w:val="4"/>
+      <w:numFmt w:val="decimal"/>
+      <w:lvlText w:val="(%1)"/>
+      <w:lvlJc w:val="left"/>
+      <w:pPr>
+        <w:ind w:left="720" w:hanging="480"/>
+      </w:pPr>
+    </w:lvl>
+    <w:lvl w:ilvl="1">
+      <w:start w:val="4"/>
+      <w:numFmt w:val="decimal"/>
+      <w:lvlText w:val="(%2)"/>
+      <w:lvlJc w:val="left"/>
+      <w:pPr>
+        <w:ind w:left="1440" w:hanging="480"/>
+      </w:pPr>
+    </w:lvl>
+    <w:lvl w:ilvl="2">
+      <w:start w:val="4"/>
+      <w:numFmt w:val="decimal"/>
+      <w:lvlText w:val="(%3)"/>
+      <w:lvlJc w:val="left"/>
+      <w:pPr>
+        <w:ind w:left="2160" w:hanging="480"/>
+      </w:pPr>
+    </w:lvl>
+    <w:lvl w:ilvl="3">
+      <w:start w:val="4"/>
+      <w:numFmt w:val="decimal"/>
+      <w:lvlText w:val="(%4)"/>
+      <w:lvlJc w:val="left"/>
+      <w:pPr>
+        <w:ind w:left="2880" w:hanging="480"/>
+      </w:pPr>
+    </w:lvl>
+    <w:lvl w:ilvl="4">
+      <w:start w:val="4"/>
+      <w:numFmt w:val="decimal"/>
+      <w:lvlText w:val="(%5)"/>
+      <w:lvlJc w:val="left"/>
+      <w:pPr>
+        <w:ind w:left="3600" w:hanging="480"/>
+      </w:pPr>
+    </w:lvl>
+    <w:lvl w:ilvl="5">
+      <w:start w:val="4"/>
+      <w:numFmt w:val="decimal"/>
+      <w:lvlText w:val="(%6)"/>
+      <w:lvlJc w:val="left"/>
+      <w:pPr>
+        <w:ind w:left="4320" w:hanging="480"/>
+      </w:pPr>
+    </w:lvl>
+    <w:lvl w:ilvl="6">
+      <w:start w:val="4"/>
+      <w:numFmt w:val="decimal"/>
+      <w:lvlText w:val="(%7)"/>
+      <w:lvlJc w:val="left"/>
+      <w:pPr>
+        <w:ind w:left="5040" w:hanging="480"/>
+      </w:pPr>
+    </w:lvl>
+    <w:lvl w:ilvl="7">
+      <w:start w:val="4"/>
+      <w:numFmt w:val="decimal"/>
+      <w:lvlText w:val="(%8)"/>
+      <w:lvlJc w:val="left"/>
+      <w:pPr>
+        <w:ind w:left="5760" w:hanging="480"/>
+      </w:pPr>
+    </w:lvl>
+    <w:lvl w:ilvl="8">
+      <w:start w:val="4"/>
+      <w:numFmt w:val="decimal"/>
+      <w:lvlText w:val="(%9)"/>
+      <w:lvlJc w:val="left"/>
+      <w:pPr>
+        <w:ind w:left="6480" w:hanging="480"/>
+      </w:pPr>
+    </w:lvl>
+  </w:abstractNum>
+  <w:abstractNum w:abstractNumId="99411">
+    <w:nsid w:val="A99411"/>
+    <w:multiLevelType w:val="multilevel"/>
+    <w:lvl w:ilvl="0">
+      <w:start w:val="1"/>
+      <w:numFmt w:val="decimal"/>
+      <w:lvlText w:val="%1."/>
+      <w:lvlJc w:val="left"/>
+      <w:pPr>
+        <w:ind w:left="720" w:hanging="480"/>
+      </w:pPr>
+    </w:lvl>
+    <w:lvl w:ilvl="1">
+      <w:start w:val="1"/>
+      <w:numFmt w:val="decimal"/>
+      <w:lvlText w:val="%2."/>
+      <w:lvlJc w:val="left"/>
+      <w:pPr>
+        <w:ind w:left="1440" w:hanging="480"/>
+      </w:pPr>
+    </w:lvl>
+    <w:lvl w:ilvl="2">
+      <w:start w:val="1"/>
+      <w:numFmt w:val="decimal"/>
+      <w:lvlText w:val="%3."/>
+      <w:lvlJc w:val="left"/>
+      <w:pPr>
+        <w:ind w:left="2160" w:hanging="480"/>
+      </w:pPr>
+    </w:lvl>
+    <w:lvl w:ilvl="3">
+      <w:start w:val="1"/>
+      <w:numFmt w:val="decimal"/>
+      <w:lvlText w:val="%4."/>
+      <w:lvlJc w:val="left"/>
+      <w:pPr>
+        <w:ind w:left="2880" w:hanging="480"/>
+      </w:pPr>
+    </w:lvl>
+    <w:lvl w:ilvl="4">
+      <w:start w:val="1"/>
+      <w:numFmt w:val="decimal"/>
+      <w:lvlText w:val="%5."/>
+      <w:lvlJc w:val="left"/>
+      <w:pPr>
+        <w:ind w:left="3600" w:hanging="480"/>
+      </w:pPr>
+    </w:lvl>
+    <w:lvl w:ilvl="5">
+      <w:start w:val="1"/>
+      <w:numFmt w:val="decimal"/>
+      <w:lvlText w:val="%6."/>
+      <w:lvlJc w:val="left"/>
+      <w:pPr>
+        <w:ind w:left="4320" w:hanging="480"/>
+      </w:pPr>
+    </w:lvl>
+    <w:lvl w:ilvl="6">
+      <w:start w:val="1"/>
+      <w:numFmt w:val="decimal"/>
+      <w:lvlText w:val="%7."/>
+      <w:lvlJc w:val="left"/>
+      <w:pPr>
+        <w:ind w:left="5040" w:hanging="480"/>
+      </w:pPr>
+    </w:lvl>
+    <w:lvl w:ilvl="7">
+      <w:start w:val="1"/>
+      <w:numFmt w:val="decimal"/>
+      <w:lvlText w:val="%8."/>
+      <w:lvlJc w:val="left"/>
+      <w:pPr>
+        <w:ind w:left="5760" w:hanging="480"/>
+      </w:pPr>
+    </w:lvl>
+    <w:lvl w:ilvl="8">
+      <w:start w:val="1"/>
+      <w:numFmt w:val="decimal"/>
+      <w:lvlText w:val="%9."/>
+      <w:lvlJc w:val="left"/>
+      <w:pPr>
+        <w:ind w:left="6480" w:hanging="480"/>
+      </w:pPr>
+    </w:lvl>
+  </w:abstractNum>
+  <w:abstractNum w:abstractNumId="99435">
+    <w:nsid w:val="A99435"/>
+    <w:multiLevelType w:val="multilevel"/>
+    <w:lvl w:ilvl="0">
+      <w:start w:val="5"/>
+      <w:numFmt w:val="decimal"/>
+      <w:lvlText w:val="(%1)"/>
+      <w:lvlJc w:val="left"/>
+      <w:pPr>
+        <w:ind w:left="720" w:hanging="480"/>
+      </w:pPr>
+    </w:lvl>
+    <w:lvl w:ilvl="1">
+      <w:start w:val="5"/>
+      <w:numFmt w:val="decimal"/>
+      <w:lvlText w:val="(%2)"/>
+      <w:lvlJc w:val="left"/>
+      <w:pPr>
+        <w:ind w:left="1440" w:hanging="480"/>
+      </w:pPr>
+    </w:lvl>
+    <w:lvl w:ilvl="2">
+      <w:start w:val="5"/>
+      <w:numFmt w:val="decimal"/>
+      <w:lvlText w:val="(%3)"/>
+      <w:lvlJc w:val="left"/>
+      <w:pPr>
+        <w:ind w:left="2160" w:hanging="480"/>
+      </w:pPr>
+    </w:lvl>
+    <w:lvl w:ilvl="3">
+      <w:start w:val="5"/>
+      <w:numFmt w:val="decimal"/>
+      <w:lvlText w:val="(%4)"/>
+      <w:lvlJc w:val="left"/>
+      <w:pPr>
+        <w:ind w:left="2880" w:hanging="480"/>
+      </w:pPr>
+    </w:lvl>
+    <w:lvl w:ilvl="4">
+      <w:start w:val="5"/>
+      <w:numFmt w:val="decimal"/>
+      <w:lvlText w:val="(%5)"/>
+      <w:lvlJc w:val="left"/>
+      <w:pPr>
+        <w:ind w:left="3600" w:hanging="480"/>
+      </w:pPr>
+    </w:lvl>
+    <w:lvl w:ilvl="5">
+      <w:start w:val="5"/>
+      <w:numFmt w:val="decimal"/>
+      <w:lvlText w:val="(%6)"/>
+      <w:lvlJc w:val="left"/>
+      <w:pPr>
+        <w:ind w:left="4320" w:hanging="480"/>
+      </w:pPr>
+    </w:lvl>
+    <w:lvl w:ilvl="6">
+      <w:start w:val="5"/>
+      <w:numFmt w:val="decimal"/>
+      <w:lvlText w:val="(%7)"/>
+      <w:lvlJc w:val="left"/>
+      <w:pPr>
+        <w:ind w:left="5040" w:hanging="480"/>
+      </w:pPr>
+    </w:lvl>
+    <w:lvl w:ilvl="7">
+      <w:start w:val="5"/>
+      <w:numFmt w:val="decimal"/>
+      <w:lvlText w:val="(%8)"/>
+      <w:lvlJc w:val="left"/>
+      <w:pPr>
+        <w:ind w:left="5760" w:hanging="480"/>
+      </w:pPr>
+    </w:lvl>
+    <w:lvl w:ilvl="8">
+      <w:start w:val="5"/>
+      <w:numFmt w:val="decimal"/>
+      <w:lvlText w:val="(%9)"/>
+      <w:lvlJc w:val="left"/>
+      <w:pPr>
+        <w:ind w:left="6480" w:hanging="480"/>
+      </w:pPr>
+    </w:lvl>
+  </w:abstractNum>
+  <w:abstractNum w:abstractNumId="99436">
+    <w:nsid w:val="A99436"/>
+    <w:multiLevelType w:val="multilevel"/>
+    <w:lvl w:ilvl="0">
+      <w:start w:val="6"/>
+      <w:numFmt w:val="decimal"/>
+      <w:lvlText w:val="(%1)"/>
+      <w:lvlJc w:val="left"/>
+      <w:pPr>
+        <w:ind w:left="720" w:hanging="480"/>
+      </w:pPr>
+    </w:lvl>
+    <w:lvl w:ilvl="1">
+      <w:start w:val="6"/>
+      <w:numFmt w:val="decimal"/>
+      <w:lvlText w:val="(%2)"/>
+      <w:lvlJc w:val="left"/>
+      <w:pPr>
+        <w:ind w:left="1440" w:hanging="480"/>
+      </w:pPr>
+    </w:lvl>
+    <w:lvl w:ilvl="2">
+      <w:start w:val="6"/>
+      <w:numFmt w:val="decimal"/>
+      <w:lvlText w:val="(%3)"/>
+      <w:lvlJc w:val="left"/>
+      <w:pPr>
+        <w:ind w:left="2160" w:hanging="480"/>
+      </w:pPr>
+    </w:lvl>
+    <w:lvl w:ilvl="3">
+      <w:start w:val="6"/>
+      <w:numFmt w:val="decimal"/>
+      <w:lvlText w:val="(%4)"/>
+      <w:lvlJc w:val="left"/>
+      <w:pPr>
+        <w:ind w:left="2880" w:hanging="480"/>
+      </w:pPr>
+    </w:lvl>
+    <w:lvl w:ilvl="4">
+      <w:start w:val="6"/>
+      <w:numFmt w:val="decimal"/>
+      <w:lvlText w:val="(%5)"/>
+      <w:lvlJc w:val="left"/>
+      <w:pPr>
+        <w:ind w:left="3600" w:hanging="480"/>
+      </w:pPr>
+    </w:lvl>
+    <w:lvl w:ilvl="5">
+      <w:start w:val="6"/>
+      <w:numFmt w:val="decimal"/>
+      <w:lvlText w:val="(%6)"/>
+      <w:lvlJc w:val="left"/>
+      <w:pPr>
+        <w:ind w:left="4320" w:hanging="480"/>
+      </w:pPr>
+    </w:lvl>
+    <w:lvl w:ilvl="6">
+      <w:start w:val="6"/>
+      <w:numFmt w:val="decimal"/>
+      <w:lvlText w:val="(%7)"/>
+      <w:lvlJc w:val="left"/>
+      <w:pPr>
+        <w:ind w:left="5040" w:hanging="480"/>
+      </w:pPr>
+    </w:lvl>
+    <w:lvl w:ilvl="7">
+      <w:start w:val="6"/>
+      <w:numFmt w:val="decimal"/>
+      <w:lvlText w:val="(%8)"/>
+      <w:lvlJc w:val="left"/>
+      <w:pPr>
+        <w:ind w:left="5760" w:hanging="480"/>
+      </w:pPr>
+    </w:lvl>
+    <w:lvl w:ilvl="8">
+      <w:start w:val="6"/>
+      <w:numFmt w:val="decimal"/>
+      <w:lvlText w:val="(%9)"/>
+      <w:lvlJc w:val="left"/>
+      <w:pPr>
+        <w:ind w:left="6480" w:hanging="480"/>
+      </w:pPr>
+    </w:lvl>
+  </w:abstractNum>
   <w:num w:numId="1000">
     <w:abstractNumId w:val="990"/>
   </w:num>
@@ -424,6 +2070,420 @@
     <w:abstractNumId w:val="991"/>
   </w:num>
   <w:num w:numId="1002">
+    <w:abstractNumId w:val="991"/>
+  </w:num>
+  <w:num w:numId="1003">
+    <w:abstractNumId w:val="991"/>
+  </w:num>
+  <w:num w:numId="1004">
+    <w:abstractNumId w:val="991"/>
+  </w:num>
+  <w:num w:numId="1005">
+    <w:abstractNumId w:val="99431"/>
+    <w:lvlOverride w:ilvl="0">
+      <w:startOverride w:val="1"/>
+    </w:lvlOverride>
+    <w:lvlOverride w:ilvl="1">
+      <w:startOverride w:val="1"/>
+    </w:lvlOverride>
+    <w:lvlOverride w:ilvl="2">
+      <w:startOverride w:val="1"/>
+    </w:lvlOverride>
+    <w:lvlOverride w:ilvl="3">
+      <w:startOverride w:val="1"/>
+    </w:lvlOverride>
+    <w:lvlOverride w:ilvl="4">
+      <w:startOverride w:val="1"/>
+    </w:lvlOverride>
+    <w:lvlOverride w:ilvl="5">
+      <w:startOverride w:val="1"/>
+    </w:lvlOverride>
+    <w:lvlOverride w:ilvl="6">
+      <w:startOverride w:val="1"/>
+    </w:lvlOverride>
+    <w:lvlOverride w:ilvl="7">
+      <w:startOverride w:val="1"/>
+    </w:lvlOverride>
+    <w:lvlOverride w:ilvl="8">
+      <w:startOverride w:val="1"/>
+    </w:lvlOverride>
+  </w:num>
+  <w:num w:numId="1006">
+    <w:abstractNumId w:val="99711"/>
+    <w:lvlOverride w:ilvl="0">
+      <w:startOverride w:val="1"/>
+    </w:lvlOverride>
+    <w:lvlOverride w:ilvl="1">
+      <w:startOverride w:val="1"/>
+    </w:lvlOverride>
+    <w:lvlOverride w:ilvl="2">
+      <w:startOverride w:val="1"/>
+    </w:lvlOverride>
+    <w:lvlOverride w:ilvl="3">
+      <w:startOverride w:val="1"/>
+    </w:lvlOverride>
+    <w:lvlOverride w:ilvl="4">
+      <w:startOverride w:val="1"/>
+    </w:lvlOverride>
+    <w:lvlOverride w:ilvl="5">
+      <w:startOverride w:val="1"/>
+    </w:lvlOverride>
+    <w:lvlOverride w:ilvl="6">
+      <w:startOverride w:val="1"/>
+    </w:lvlOverride>
+    <w:lvlOverride w:ilvl="7">
+      <w:startOverride w:val="1"/>
+    </w:lvlOverride>
+    <w:lvlOverride w:ilvl="8">
+      <w:startOverride w:val="1"/>
+    </w:lvlOverride>
+  </w:num>
+  <w:num w:numId="1007">
+    <w:abstractNumId w:val="991"/>
+  </w:num>
+  <w:num w:numId="1008">
+    <w:abstractNumId w:val="991"/>
+  </w:num>
+  <w:num w:numId="1009">
+    <w:abstractNumId w:val="99432"/>
+    <w:lvlOverride w:ilvl="0">
+      <w:startOverride w:val="2"/>
+    </w:lvlOverride>
+    <w:lvlOverride w:ilvl="1">
+      <w:startOverride w:val="2"/>
+    </w:lvlOverride>
+    <w:lvlOverride w:ilvl="2">
+      <w:startOverride w:val="2"/>
+    </w:lvlOverride>
+    <w:lvlOverride w:ilvl="3">
+      <w:startOverride w:val="2"/>
+    </w:lvlOverride>
+    <w:lvlOverride w:ilvl="4">
+      <w:startOverride w:val="2"/>
+    </w:lvlOverride>
+    <w:lvlOverride w:ilvl="5">
+      <w:startOverride w:val="2"/>
+    </w:lvlOverride>
+    <w:lvlOverride w:ilvl="6">
+      <w:startOverride w:val="2"/>
+    </w:lvlOverride>
+    <w:lvlOverride w:ilvl="7">
+      <w:startOverride w:val="2"/>
+    </w:lvlOverride>
+    <w:lvlOverride w:ilvl="8">
+      <w:startOverride w:val="2"/>
+    </w:lvlOverride>
+  </w:num>
+  <w:num w:numId="1010">
+    <w:abstractNumId w:val="99711"/>
+    <w:lvlOverride w:ilvl="0">
+      <w:startOverride w:val="1"/>
+    </w:lvlOverride>
+    <w:lvlOverride w:ilvl="1">
+      <w:startOverride w:val="1"/>
+    </w:lvlOverride>
+    <w:lvlOverride w:ilvl="2">
+      <w:startOverride w:val="1"/>
+    </w:lvlOverride>
+    <w:lvlOverride w:ilvl="3">
+      <w:startOverride w:val="1"/>
+    </w:lvlOverride>
+    <w:lvlOverride w:ilvl="4">
+      <w:startOverride w:val="1"/>
+    </w:lvlOverride>
+    <w:lvlOverride w:ilvl="5">
+      <w:startOverride w:val="1"/>
+    </w:lvlOverride>
+    <w:lvlOverride w:ilvl="6">
+      <w:startOverride w:val="1"/>
+    </w:lvlOverride>
+    <w:lvlOverride w:ilvl="7">
+      <w:startOverride w:val="1"/>
+    </w:lvlOverride>
+    <w:lvlOverride w:ilvl="8">
+      <w:startOverride w:val="1"/>
+    </w:lvlOverride>
+  </w:num>
+  <w:num w:numId="1011">
+    <w:abstractNumId w:val="991"/>
+  </w:num>
+  <w:num w:numId="1012">
+    <w:abstractNumId w:val="99433"/>
+    <w:lvlOverride w:ilvl="0">
+      <w:startOverride w:val="3"/>
+    </w:lvlOverride>
+    <w:lvlOverride w:ilvl="1">
+      <w:startOverride w:val="3"/>
+    </w:lvlOverride>
+    <w:lvlOverride w:ilvl="2">
+      <w:startOverride w:val="3"/>
+    </w:lvlOverride>
+    <w:lvlOverride w:ilvl="3">
+      <w:startOverride w:val="3"/>
+    </w:lvlOverride>
+    <w:lvlOverride w:ilvl="4">
+      <w:startOverride w:val="3"/>
+    </w:lvlOverride>
+    <w:lvlOverride w:ilvl="5">
+      <w:startOverride w:val="3"/>
+    </w:lvlOverride>
+    <w:lvlOverride w:ilvl="6">
+      <w:startOverride w:val="3"/>
+    </w:lvlOverride>
+    <w:lvlOverride w:ilvl="7">
+      <w:startOverride w:val="3"/>
+    </w:lvlOverride>
+    <w:lvlOverride w:ilvl="8">
+      <w:startOverride w:val="3"/>
+    </w:lvlOverride>
+  </w:num>
+  <w:num w:numId="1013">
+    <w:abstractNumId w:val="99711"/>
+    <w:lvlOverride w:ilvl="0">
+      <w:startOverride w:val="1"/>
+    </w:lvlOverride>
+    <w:lvlOverride w:ilvl="1">
+      <w:startOverride w:val="1"/>
+    </w:lvlOverride>
+    <w:lvlOverride w:ilvl="2">
+      <w:startOverride w:val="1"/>
+    </w:lvlOverride>
+    <w:lvlOverride w:ilvl="3">
+      <w:startOverride w:val="1"/>
+    </w:lvlOverride>
+    <w:lvlOverride w:ilvl="4">
+      <w:startOverride w:val="1"/>
+    </w:lvlOverride>
+    <w:lvlOverride w:ilvl="5">
+      <w:startOverride w:val="1"/>
+    </w:lvlOverride>
+    <w:lvlOverride w:ilvl="6">
+      <w:startOverride w:val="1"/>
+    </w:lvlOverride>
+    <w:lvlOverride w:ilvl="7">
+      <w:startOverride w:val="1"/>
+    </w:lvlOverride>
+    <w:lvlOverride w:ilvl="8">
+      <w:startOverride w:val="1"/>
+    </w:lvlOverride>
+  </w:num>
+  <w:num w:numId="1014">
+    <w:abstractNumId w:val="99434"/>
+    <w:lvlOverride w:ilvl="0">
+      <w:startOverride w:val="4"/>
+    </w:lvlOverride>
+    <w:lvlOverride w:ilvl="1">
+      <w:startOverride w:val="4"/>
+    </w:lvlOverride>
+    <w:lvlOverride w:ilvl="2">
+      <w:startOverride w:val="4"/>
+    </w:lvlOverride>
+    <w:lvlOverride w:ilvl="3">
+      <w:startOverride w:val="4"/>
+    </w:lvlOverride>
+    <w:lvlOverride w:ilvl="4">
+      <w:startOverride w:val="4"/>
+    </w:lvlOverride>
+    <w:lvlOverride w:ilvl="5">
+      <w:startOverride w:val="4"/>
+    </w:lvlOverride>
+    <w:lvlOverride w:ilvl="6">
+      <w:startOverride w:val="4"/>
+    </w:lvlOverride>
+    <w:lvlOverride w:ilvl="7">
+      <w:startOverride w:val="4"/>
+    </w:lvlOverride>
+    <w:lvlOverride w:ilvl="8">
+      <w:startOverride w:val="4"/>
+    </w:lvlOverride>
+  </w:num>
+  <w:num w:numId="1015">
+    <w:abstractNumId w:val="99711"/>
+    <w:lvlOverride w:ilvl="0">
+      <w:startOverride w:val="1"/>
+    </w:lvlOverride>
+    <w:lvlOverride w:ilvl="1">
+      <w:startOverride w:val="1"/>
+    </w:lvlOverride>
+    <w:lvlOverride w:ilvl="2">
+      <w:startOverride w:val="1"/>
+    </w:lvlOverride>
+    <w:lvlOverride w:ilvl="3">
+      <w:startOverride w:val="1"/>
+    </w:lvlOverride>
+    <w:lvlOverride w:ilvl="4">
+      <w:startOverride w:val="1"/>
+    </w:lvlOverride>
+    <w:lvlOverride w:ilvl="5">
+      <w:startOverride w:val="1"/>
+    </w:lvlOverride>
+    <w:lvlOverride w:ilvl="6">
+      <w:startOverride w:val="1"/>
+    </w:lvlOverride>
+    <w:lvlOverride w:ilvl="7">
+      <w:startOverride w:val="1"/>
+    </w:lvlOverride>
+    <w:lvlOverride w:ilvl="8">
+      <w:startOverride w:val="1"/>
+    </w:lvlOverride>
+  </w:num>
+  <w:num w:numId="1016">
+    <w:abstractNumId w:val="991"/>
+  </w:num>
+  <w:num w:numId="1017">
+    <w:abstractNumId w:val="99411"/>
+    <w:lvlOverride w:ilvl="0">
+      <w:startOverride w:val="1"/>
+    </w:lvlOverride>
+    <w:lvlOverride w:ilvl="1">
+      <w:startOverride w:val="1"/>
+    </w:lvlOverride>
+    <w:lvlOverride w:ilvl="2">
+      <w:startOverride w:val="1"/>
+    </w:lvlOverride>
+    <w:lvlOverride w:ilvl="3">
+      <w:startOverride w:val="1"/>
+    </w:lvlOverride>
+    <w:lvlOverride w:ilvl="4">
+      <w:startOverride w:val="1"/>
+    </w:lvlOverride>
+    <w:lvlOverride w:ilvl="5">
+      <w:startOverride w:val="1"/>
+    </w:lvlOverride>
+    <w:lvlOverride w:ilvl="6">
+      <w:startOverride w:val="1"/>
+    </w:lvlOverride>
+    <w:lvlOverride w:ilvl="7">
+      <w:startOverride w:val="1"/>
+    </w:lvlOverride>
+    <w:lvlOverride w:ilvl="8">
+      <w:startOverride w:val="1"/>
+    </w:lvlOverride>
+  </w:num>
+  <w:num w:numId="1018">
+    <w:abstractNumId w:val="991"/>
+  </w:num>
+  <w:num w:numId="1019">
+    <w:abstractNumId w:val="99435"/>
+    <w:lvlOverride w:ilvl="0">
+      <w:startOverride w:val="5"/>
+    </w:lvlOverride>
+    <w:lvlOverride w:ilvl="1">
+      <w:startOverride w:val="5"/>
+    </w:lvlOverride>
+    <w:lvlOverride w:ilvl="2">
+      <w:startOverride w:val="5"/>
+    </w:lvlOverride>
+    <w:lvlOverride w:ilvl="3">
+      <w:startOverride w:val="5"/>
+    </w:lvlOverride>
+    <w:lvlOverride w:ilvl="4">
+      <w:startOverride w:val="5"/>
+    </w:lvlOverride>
+    <w:lvlOverride w:ilvl="5">
+      <w:startOverride w:val="5"/>
+    </w:lvlOverride>
+    <w:lvlOverride w:ilvl="6">
+      <w:startOverride w:val="5"/>
+    </w:lvlOverride>
+    <w:lvlOverride w:ilvl="7">
+      <w:startOverride w:val="5"/>
+    </w:lvlOverride>
+    <w:lvlOverride w:ilvl="8">
+      <w:startOverride w:val="5"/>
+    </w:lvlOverride>
+  </w:num>
+  <w:num w:numId="1020">
+    <w:abstractNumId w:val="99711"/>
+    <w:lvlOverride w:ilvl="0">
+      <w:startOverride w:val="1"/>
+    </w:lvlOverride>
+    <w:lvlOverride w:ilvl="1">
+      <w:startOverride w:val="1"/>
+    </w:lvlOverride>
+    <w:lvlOverride w:ilvl="2">
+      <w:startOverride w:val="1"/>
+    </w:lvlOverride>
+    <w:lvlOverride w:ilvl="3">
+      <w:startOverride w:val="1"/>
+    </w:lvlOverride>
+    <w:lvlOverride w:ilvl="4">
+      <w:startOverride w:val="1"/>
+    </w:lvlOverride>
+    <w:lvlOverride w:ilvl="5">
+      <w:startOverride w:val="1"/>
+    </w:lvlOverride>
+    <w:lvlOverride w:ilvl="6">
+      <w:startOverride w:val="1"/>
+    </w:lvlOverride>
+    <w:lvlOverride w:ilvl="7">
+      <w:startOverride w:val="1"/>
+    </w:lvlOverride>
+    <w:lvlOverride w:ilvl="8">
+      <w:startOverride w:val="1"/>
+    </w:lvlOverride>
+  </w:num>
+  <w:num w:numId="1021">
+    <w:abstractNumId w:val="99436"/>
+    <w:lvlOverride w:ilvl="0">
+      <w:startOverride w:val="6"/>
+    </w:lvlOverride>
+    <w:lvlOverride w:ilvl="1">
+      <w:startOverride w:val="6"/>
+    </w:lvlOverride>
+    <w:lvlOverride w:ilvl="2">
+      <w:startOverride w:val="6"/>
+    </w:lvlOverride>
+    <w:lvlOverride w:ilvl="3">
+      <w:startOverride w:val="6"/>
+    </w:lvlOverride>
+    <w:lvlOverride w:ilvl="4">
+      <w:startOverride w:val="6"/>
+    </w:lvlOverride>
+    <w:lvlOverride w:ilvl="5">
+      <w:startOverride w:val="6"/>
+    </w:lvlOverride>
+    <w:lvlOverride w:ilvl="6">
+      <w:startOverride w:val="6"/>
+    </w:lvlOverride>
+    <w:lvlOverride w:ilvl="7">
+      <w:startOverride w:val="6"/>
+    </w:lvlOverride>
+    <w:lvlOverride w:ilvl="8">
+      <w:startOverride w:val="6"/>
+    </w:lvlOverride>
+  </w:num>
+  <w:num w:numId="1022">
+    <w:abstractNumId w:val="99711"/>
+    <w:lvlOverride w:ilvl="0">
+      <w:startOverride w:val="1"/>
+    </w:lvlOverride>
+    <w:lvlOverride w:ilvl="1">
+      <w:startOverride w:val="1"/>
+    </w:lvlOverride>
+    <w:lvlOverride w:ilvl="2">
+      <w:startOverride w:val="1"/>
+    </w:lvlOverride>
+    <w:lvlOverride w:ilvl="3">
+      <w:startOverride w:val="1"/>
+    </w:lvlOverride>
+    <w:lvlOverride w:ilvl="4">
+      <w:startOverride w:val="1"/>
+    </w:lvlOverride>
+    <w:lvlOverride w:ilvl="5">
+      <w:startOverride w:val="1"/>
+    </w:lvlOverride>
+    <w:lvlOverride w:ilvl="6">
+      <w:startOverride w:val="1"/>
+    </w:lvlOverride>
+    <w:lvlOverride w:ilvl="7">
+      <w:startOverride w:val="1"/>
+    </w:lvlOverride>
+    <w:lvlOverride w:ilvl="8">
+      <w:startOverride w:val="1"/>
+    </w:lvlOverride>
+  </w:num>
+  <w:num w:numId="1023">
     <w:abstractNumId w:val="991"/>
   </w:num>
 </w:numbering>
